--- a/Documentos/Reuniones/Historias de Usuario - Laboratorio Clínico.docx
+++ b/Documentos/Reuniones/Historias de Usuario - Laboratorio Clínico.docx
@@ -22,6 +22,7 @@
         <w:tc>
           <w:tcPr>
             <w:tcW w:w="1303" w:type="dxa"/>
+            <w:shd w:val="clear" w:color="auto" w:fill="A8D08D" w:themeFill="accent6" w:themeFillTint="99"/>
           </w:tcPr>
           <w:p>
             <w:pPr>
@@ -35,6 +36,7 @@
         <w:tc>
           <w:tcPr>
             <w:tcW w:w="1499" w:type="dxa"/>
+            <w:shd w:val="clear" w:color="auto" w:fill="A8D08D" w:themeFill="accent6" w:themeFillTint="99"/>
           </w:tcPr>
           <w:p>
             <w:pPr>
@@ -48,6 +50,7 @@
         <w:tc>
           <w:tcPr>
             <w:tcW w:w="2855" w:type="dxa"/>
+            <w:shd w:val="clear" w:color="auto" w:fill="A8D08D" w:themeFill="accent6" w:themeFillTint="99"/>
           </w:tcPr>
           <w:p>
             <w:pPr>
@@ -61,6 +64,7 @@
         <w:tc>
           <w:tcPr>
             <w:tcW w:w="1403" w:type="dxa"/>
+            <w:shd w:val="clear" w:color="auto" w:fill="A8D08D" w:themeFill="accent6" w:themeFillTint="99"/>
           </w:tcPr>
           <w:p>
             <w:pPr>
@@ -74,6 +78,7 @@
         <w:tc>
           <w:tcPr>
             <w:tcW w:w="1768" w:type="dxa"/>
+            <w:shd w:val="clear" w:color="auto" w:fill="A8D08D" w:themeFill="accent6" w:themeFillTint="99"/>
           </w:tcPr>
           <w:p>
             <w:pPr>
@@ -110,22 +115,22 @@
               <w:jc w:val="center"/>
             </w:pPr>
             <w:r>
-              <w:t>Laboratorista</w:t>
+              <w:t>Laboratorista Clínico</w:t>
+            </w:r>
+          </w:p>
+        </w:tc>
+        <w:tc>
+          <w:tcPr>
+            <w:tcW w:w="2855" w:type="dxa"/>
+          </w:tcPr>
+          <w:p>
+            <w:r>
+              <w:t>1. Como regente de Laboratorio Clínico, necesito controlar el inventario de los reactivos, así como demás instrumentos utilizados para analizar exámene</w:t>
             </w:r>
             <w:bookmarkStart w:id="0" w:name="_GoBack"/>
             <w:bookmarkEnd w:id="0"/>
             <w:r>
-              <w:t xml:space="preserve"> Clínico</w:t>
-            </w:r>
-          </w:p>
-        </w:tc>
-        <w:tc>
-          <w:tcPr>
-            <w:tcW w:w="2855" w:type="dxa"/>
-          </w:tcPr>
-          <w:p>
-            <w:r>
-              <w:t>1. Como regente de Laboratorio Clínico, necesito controlar el inventario de los reactivos, así como demás instrumentos utilizados para analizar exámenes</w:t>
+              <w:t>s</w:t>
             </w:r>
           </w:p>
         </w:tc>
@@ -342,13 +347,7 @@
           </w:tcPr>
           <w:p>
             <w:r>
-              <w:t>4</w:t>
-            </w:r>
-            <w:r>
-              <w:t xml:space="preserve">. Como regente de Laboratorio Clínico necesito </w:t>
-            </w:r>
-            <w:r>
-              <w:t>llevar el control del Banco de Sangre</w:t>
+              <w:t>4. Como regente de Laboratorio Clínico necesito llevar el control del Banco de Sangre</w:t>
             </w:r>
           </w:p>
         </w:tc>
@@ -420,13 +419,7 @@
           </w:tcPr>
           <w:p>
             <w:r>
-              <w:t>5</w:t>
-            </w:r>
-            <w:r>
-              <w:t xml:space="preserve">. Como regente de Laboratorio Clínico necesito </w:t>
-            </w:r>
-            <w:r>
-              <w:t>que el sistema me alerte sobre las temperaturas del equipo</w:t>
+              <w:t>5. Como regente de Laboratorio Clínico necesito que el sistema me alerte sobre las temperaturas del equipo</w:t>
             </w:r>
           </w:p>
         </w:tc>
@@ -457,6 +450,7 @@
     </w:tbl>
     <w:p/>
     <w:sectPr>
+      <w:headerReference w:type="default" r:id="rId7"/>
       <w:pgSz w:w="12240" w:h="15840"/>
       <w:pgMar w:top="1417" w:right="1701" w:bottom="1417" w:left="1701" w:header="708" w:footer="708" w:gutter="0"/>
       <w:cols w:space="708"/>
@@ -464,6 +458,69 @@
     </w:sectPr>
   </w:body>
 </w:document>
+</file>
+
+<file path=word/endnotes.xml><?xml version="1.0" encoding="utf-8"?>
+<w:endnotes xmlns:wpc="http://schemas.microsoft.com/office/word/2010/wordprocessingCanvas" xmlns:cx="http://schemas.microsoft.com/office/drawing/2014/chartex" xmlns:cx1="http://schemas.microsoft.com/office/drawing/2015/9/8/chartex" xmlns:cx2="http://schemas.microsoft.com/office/drawing/2015/10/21/chartex" xmlns:cx3="http://schemas.microsoft.com/office/drawing/2016/5/9/chartex" xmlns:cx4="http://schemas.microsoft.com/office/drawing/2016/5/10/chartex" xmlns:cx5="http://schemas.microsoft.com/office/drawing/2016/5/11/chartex" xmlns:cx6="http://schemas.microsoft.com/office/drawing/2016/5/12/chartex" xmlns:cx7="http://schemas.microsoft.com/office/drawing/2016/5/13/chartex" xmlns:cx8="http://schemas.microsoft.com/office/drawing/2016/5/14/chartex" xmlns:mc="http://schemas.openxmlformats.org/markup-compatibility/2006" xmlns:aink="http://schemas.microsoft.com/office/drawing/2016/ink" xmlns:am3d="http://schemas.microsoft.com/office/drawing/2017/model3d" xmlns:o="urn:schemas-microsoft-com:office:office" xmlns:r="http://schemas.openxmlformats.org/officeDocument/2006/relationships" xmlns:m="http://schemas.openxmlformats.org/officeDocument/2006/math" xmlns:v="urn:schemas-microsoft-com:vml" xmlns:wp14="http://schemas.microsoft.com/office/word/2010/wordprocessingDrawing" xmlns:wp="http://schemas.openxmlformats.org/drawingml/2006/wordprocessingDrawing" xmlns:w10="urn:schemas-microsoft-com:office:word" xmlns:w="http://schemas.openxmlformats.org/wordprocessingml/2006/main" xmlns:w14="http://schemas.microsoft.com/office/word/2010/wordml" xmlns:w15="http://schemas.microsoft.com/office/word/2012/wordml" xmlns:w16cid="http://schemas.microsoft.com/office/word/2016/wordml/cid" xmlns:w16se="http://schemas.microsoft.com/office/word/2015/wordml/symex" xmlns:wpg="http://schemas.microsoft.com/office/word/2010/wordprocessingGroup" xmlns:wpi="http://schemas.microsoft.com/office/word/2010/wordprocessingInk" xmlns:wne="http://schemas.microsoft.com/office/word/2006/wordml" xmlns:wps="http://schemas.microsoft.com/office/word/2010/wordprocessingShape" mc:Ignorable="w14 w15 w16se w16cid wp14">
+  <w:endnote w:type="separator" w:id="-1">
+    <w:p>
+      <w:pPr>
+        <w:spacing w:after="0" w:line="240" w:lineRule="auto"/>
+      </w:pPr>
+      <w:r>
+        <w:separator/>
+      </w:r>
+    </w:p>
+  </w:endnote>
+  <w:endnote w:type="continuationSeparator" w:id="0">
+    <w:p>
+      <w:pPr>
+        <w:spacing w:after="0" w:line="240" w:lineRule="auto"/>
+      </w:pPr>
+      <w:r>
+        <w:continuationSeparator/>
+      </w:r>
+    </w:p>
+  </w:endnote>
+</w:endnotes>
+</file>
+
+<file path=word/footnotes.xml><?xml version="1.0" encoding="utf-8"?>
+<w:footnotes xmlns:wpc="http://schemas.microsoft.com/office/word/2010/wordprocessingCanvas" xmlns:cx="http://schemas.microsoft.com/office/drawing/2014/chartex" xmlns:cx1="http://schemas.microsoft.com/office/drawing/2015/9/8/chartex" xmlns:cx2="http://schemas.microsoft.com/office/drawing/2015/10/21/chartex" xmlns:cx3="http://schemas.microsoft.com/office/drawing/2016/5/9/chartex" xmlns:cx4="http://schemas.microsoft.com/office/drawing/2016/5/10/chartex" xmlns:cx5="http://schemas.microsoft.com/office/drawing/2016/5/11/chartex" xmlns:cx6="http://schemas.microsoft.com/office/drawing/2016/5/12/chartex" xmlns:cx7="http://schemas.microsoft.com/office/drawing/2016/5/13/chartex" xmlns:cx8="http://schemas.microsoft.com/office/drawing/2016/5/14/chartex" xmlns:mc="http://schemas.openxmlformats.org/markup-compatibility/2006" xmlns:aink="http://schemas.microsoft.com/office/drawing/2016/ink" xmlns:am3d="http://schemas.microsoft.com/office/drawing/2017/model3d" xmlns:o="urn:schemas-microsoft-com:office:office" xmlns:r="http://schemas.openxmlformats.org/officeDocument/2006/relationships" xmlns:m="http://schemas.openxmlformats.org/officeDocument/2006/math" xmlns:v="urn:schemas-microsoft-com:vml" xmlns:wp14="http://schemas.microsoft.com/office/word/2010/wordprocessingDrawing" xmlns:wp="http://schemas.openxmlformats.org/drawingml/2006/wordprocessingDrawing" xmlns:w10="urn:schemas-microsoft-com:office:word" xmlns:w="http://schemas.openxmlformats.org/wordprocessingml/2006/main" xmlns:w14="http://schemas.microsoft.com/office/word/2010/wordml" xmlns:w15="http://schemas.microsoft.com/office/word/2012/wordml" xmlns:w16cid="http://schemas.microsoft.com/office/word/2016/wordml/cid" xmlns:w16se="http://schemas.microsoft.com/office/word/2015/wordml/symex" xmlns:wpg="http://schemas.microsoft.com/office/word/2010/wordprocessingGroup" xmlns:wpi="http://schemas.microsoft.com/office/word/2010/wordprocessingInk" xmlns:wne="http://schemas.microsoft.com/office/word/2006/wordml" xmlns:wps="http://schemas.microsoft.com/office/word/2010/wordprocessingShape" mc:Ignorable="w14 w15 w16se w16cid wp14">
+  <w:footnote w:type="separator" w:id="-1">
+    <w:p>
+      <w:pPr>
+        <w:spacing w:after="0" w:line="240" w:lineRule="auto"/>
+      </w:pPr>
+      <w:r>
+        <w:separator/>
+      </w:r>
+    </w:p>
+  </w:footnote>
+  <w:footnote w:type="continuationSeparator" w:id="0">
+    <w:p>
+      <w:pPr>
+        <w:spacing w:after="0" w:line="240" w:lineRule="auto"/>
+      </w:pPr>
+      <w:r>
+        <w:continuationSeparator/>
+      </w:r>
+    </w:p>
+  </w:footnote>
+</w:footnotes>
+</file>
+
+<file path=word/header1.xml><?xml version="1.0" encoding="utf-8"?>
+<w:hdr xmlns:wpc="http://schemas.microsoft.com/office/word/2010/wordprocessingCanvas" xmlns:cx="http://schemas.microsoft.com/office/drawing/2014/chartex" xmlns:cx1="http://schemas.microsoft.com/office/drawing/2015/9/8/chartex" xmlns:cx2="http://schemas.microsoft.com/office/drawing/2015/10/21/chartex" xmlns:cx3="http://schemas.microsoft.com/office/drawing/2016/5/9/chartex" xmlns:cx4="http://schemas.microsoft.com/office/drawing/2016/5/10/chartex" xmlns:cx5="http://schemas.microsoft.com/office/drawing/2016/5/11/chartex" xmlns:cx6="http://schemas.microsoft.com/office/drawing/2016/5/12/chartex" xmlns:cx7="http://schemas.microsoft.com/office/drawing/2016/5/13/chartex" xmlns:cx8="http://schemas.microsoft.com/office/drawing/2016/5/14/chartex" xmlns:mc="http://schemas.openxmlformats.org/markup-compatibility/2006" xmlns:aink="http://schemas.microsoft.com/office/drawing/2016/ink" xmlns:am3d="http://schemas.microsoft.com/office/drawing/2017/model3d" xmlns:o="urn:schemas-microsoft-com:office:office" xmlns:r="http://schemas.openxmlformats.org/officeDocument/2006/relationships" xmlns:m="http://schemas.openxmlformats.org/officeDocument/2006/math" xmlns:v="urn:schemas-microsoft-com:vml" xmlns:wp14="http://schemas.microsoft.com/office/word/2010/wordprocessingDrawing" xmlns:wp="http://schemas.openxmlformats.org/drawingml/2006/wordprocessingDrawing" xmlns:w10="urn:schemas-microsoft-com:office:word" xmlns:w="http://schemas.openxmlformats.org/wordprocessingml/2006/main" xmlns:w14="http://schemas.microsoft.com/office/word/2010/wordml" xmlns:w15="http://schemas.microsoft.com/office/word/2012/wordml" xmlns:w16cid="http://schemas.microsoft.com/office/word/2016/wordml/cid" xmlns:w16se="http://schemas.microsoft.com/office/word/2015/wordml/symex" xmlns:wpg="http://schemas.microsoft.com/office/word/2010/wordprocessingGroup" xmlns:wpi="http://schemas.microsoft.com/office/word/2010/wordprocessingInk" xmlns:wne="http://schemas.microsoft.com/office/word/2006/wordml" xmlns:wps="http://schemas.microsoft.com/office/word/2010/wordprocessingShape" mc:Ignorable="w14 w15 w16se w16cid wp14">
+  <w:p>
+    <w:pPr>
+      <w:pStyle w:val="Encabezado"/>
+    </w:pPr>
+    <w:r>
+      <w:t>Historia de Usuario de Laboratorio clínico</w:t>
+    </w:r>
+  </w:p>
+</w:hdr>
 </file>
 
 <file path=word/numbering.xml><?xml version="1.0" encoding="utf-8"?>
@@ -1410,6 +1467,80 @@
       <w:contextualSpacing/>
     </w:pPr>
   </w:style>
+  <w:style w:type="paragraph" w:styleId="Encabezado">
+    <w:name w:val="header"/>
+    <w:basedOn w:val="Normal"/>
+    <w:link w:val="EncabezadoCar"/>
+    <w:uiPriority w:val="99"/>
+    <w:unhideWhenUsed/>
+    <w:rsid w:val="004449A4"/>
+    <w:pPr>
+      <w:tabs>
+        <w:tab w:val="center" w:pos="4419"/>
+        <w:tab w:val="right" w:pos="8838"/>
+      </w:tabs>
+      <w:spacing w:after="0" w:line="240" w:lineRule="auto"/>
+    </w:pPr>
+  </w:style>
+  <w:style w:type="character" w:customStyle="1" w:styleId="EncabezadoCar">
+    <w:name w:val="Encabezado Car"/>
+    <w:basedOn w:val="Fuentedeprrafopredeter"/>
+    <w:link w:val="Encabezado"/>
+    <w:uiPriority w:val="99"/>
+    <w:rsid w:val="004449A4"/>
+  </w:style>
+  <w:style w:type="paragraph" w:styleId="Piedepgina">
+    <w:name w:val="footer"/>
+    <w:basedOn w:val="Normal"/>
+    <w:link w:val="PiedepginaCar"/>
+    <w:uiPriority w:val="99"/>
+    <w:unhideWhenUsed/>
+    <w:rsid w:val="004449A4"/>
+    <w:pPr>
+      <w:tabs>
+        <w:tab w:val="center" w:pos="4419"/>
+        <w:tab w:val="right" w:pos="8838"/>
+      </w:tabs>
+      <w:spacing w:after="0" w:line="240" w:lineRule="auto"/>
+    </w:pPr>
+  </w:style>
+  <w:style w:type="character" w:customStyle="1" w:styleId="PiedepginaCar">
+    <w:name w:val="Pie de página Car"/>
+    <w:basedOn w:val="Fuentedeprrafopredeter"/>
+    <w:link w:val="Piedepgina"/>
+    <w:uiPriority w:val="99"/>
+    <w:rsid w:val="004449A4"/>
+  </w:style>
+  <w:style w:type="paragraph" w:styleId="Textodeglobo">
+    <w:name w:val="Balloon Text"/>
+    <w:basedOn w:val="Normal"/>
+    <w:link w:val="TextodegloboCar"/>
+    <w:uiPriority w:val="99"/>
+    <w:semiHidden/>
+    <w:unhideWhenUsed/>
+    <w:rsid w:val="00EA1518"/>
+    <w:pPr>
+      <w:spacing w:after="0" w:line="240" w:lineRule="auto"/>
+    </w:pPr>
+    <w:rPr>
+      <w:rFonts w:ascii="Segoe UI" w:hAnsi="Segoe UI" w:cs="Segoe UI"/>
+      <w:sz w:val="18"/>
+      <w:szCs w:val="18"/>
+    </w:rPr>
+  </w:style>
+  <w:style w:type="character" w:customStyle="1" w:styleId="TextodegloboCar">
+    <w:name w:val="Texto de globo Car"/>
+    <w:basedOn w:val="Fuentedeprrafopredeter"/>
+    <w:link w:val="Textodeglobo"/>
+    <w:uiPriority w:val="99"/>
+    <w:semiHidden/>
+    <w:rsid w:val="00EA1518"/>
+    <w:rPr>
+      <w:rFonts w:ascii="Segoe UI" w:hAnsi="Segoe UI" w:cs="Segoe UI"/>
+      <w:sz w:val="18"/>
+      <w:szCs w:val="18"/>
+    </w:rPr>
+  </w:style>
 </w:styles>
 </file>
 

--- a/Documentos/Reuniones/Historias de Usuario - Laboratorio Clínico.docx
+++ b/Documentos/Reuniones/Historias de Usuario - Laboratorio Clínico.docx
@@ -125,12 +125,7 @@
           </w:tcPr>
           <w:p>
             <w:r>
-              <w:t>1. Como regente de Laboratorio Clínico, necesito controlar el inventario de los reactivos, así como demás instrumentos utilizados para analizar exámene</w:t>
-            </w:r>
-            <w:bookmarkStart w:id="0" w:name="_GoBack"/>
-            <w:bookmarkEnd w:id="0"/>
-            <w:r>
-              <w:t>s</w:t>
+              <w:t>1. Como regente de Laboratorio Clínico, necesito controlar el inventario de los reactivos, así como demás instrumentos utilizados para analizar exámenes</w:t>
             </w:r>
           </w:p>
         </w:tc>
@@ -444,6 +439,1724 @@
             <w:r>
               <w:t>5.1 Se deberá alertar una vez al día para que se verifique las temperaturas del equipo de laboratorio clínico</w:t>
             </w:r>
+          </w:p>
+        </w:tc>
+      </w:tr>
+    </w:tbl>
+    <w:p/>
+    <w:p>
+      <w:r>
+        <w:br w:type="page"/>
+      </w:r>
+    </w:p>
+    <w:tbl>
+      <w:tblPr>
+        <w:tblStyle w:val="Tablaconcuadrcula"/>
+        <w:tblW w:w="0" w:type="auto"/>
+        <w:tblLook w:val="04A0" w:firstRow="1" w:lastRow="0" w:firstColumn="1" w:lastColumn="0" w:noHBand="0" w:noVBand="1"/>
+      </w:tblPr>
+      <w:tblGrid>
+        <w:gridCol w:w="1303"/>
+        <w:gridCol w:w="1499"/>
+        <w:gridCol w:w="2855"/>
+        <w:gridCol w:w="1403"/>
+        <w:gridCol w:w="1768"/>
+      </w:tblGrid>
+      <w:tr>
+        <w:trPr>
+          <w:tblHeader/>
+        </w:trPr>
+        <w:tc>
+          <w:tcPr>
+            <w:tcW w:w="1303" w:type="dxa"/>
+            <w:shd w:val="clear" w:color="auto" w:fill="A8D08D" w:themeFill="accent6" w:themeFillTint="99"/>
+          </w:tcPr>
+          <w:p>
+            <w:pPr>
+              <w:jc w:val="center"/>
+            </w:pPr>
+            <w:r>
+              <w:lastRenderedPageBreak/>
+              <w:t>ID de la historia</w:t>
+            </w:r>
+          </w:p>
+        </w:tc>
+        <w:tc>
+          <w:tcPr>
+            <w:tcW w:w="1499" w:type="dxa"/>
+            <w:shd w:val="clear" w:color="auto" w:fill="A8D08D" w:themeFill="accent6" w:themeFillTint="99"/>
+          </w:tcPr>
+          <w:p>
+            <w:pPr>
+              <w:jc w:val="center"/>
+            </w:pPr>
+            <w:r>
+              <w:t>Rol</w:t>
+            </w:r>
+          </w:p>
+        </w:tc>
+        <w:tc>
+          <w:tcPr>
+            <w:tcW w:w="2855" w:type="dxa"/>
+            <w:shd w:val="clear" w:color="auto" w:fill="A8D08D" w:themeFill="accent6" w:themeFillTint="99"/>
+          </w:tcPr>
+          <w:p>
+            <w:pPr>
+              <w:jc w:val="center"/>
+            </w:pPr>
+            <w:r>
+              <w:t>Características/Funcionalidad</w:t>
+            </w:r>
+          </w:p>
+        </w:tc>
+        <w:tc>
+          <w:tcPr>
+            <w:tcW w:w="1403" w:type="dxa"/>
+            <w:shd w:val="clear" w:color="auto" w:fill="A8D08D" w:themeFill="accent6" w:themeFillTint="99"/>
+          </w:tcPr>
+          <w:p>
+            <w:pPr>
+              <w:jc w:val="center"/>
+            </w:pPr>
+            <w:r>
+              <w:t>N° de escenario</w:t>
+            </w:r>
+          </w:p>
+        </w:tc>
+        <w:tc>
+          <w:tcPr>
+            <w:tcW w:w="1768" w:type="dxa"/>
+            <w:shd w:val="clear" w:color="auto" w:fill="A8D08D" w:themeFill="accent6" w:themeFillTint="99"/>
+          </w:tcPr>
+          <w:p>
+            <w:pPr>
+              <w:jc w:val="center"/>
+            </w:pPr>
+            <w:r>
+              <w:t>Criterio de aceptación</w:t>
+            </w:r>
+          </w:p>
+        </w:tc>
+      </w:tr>
+      <w:tr>
+        <w:tc>
+          <w:tcPr>
+            <w:tcW w:w="1303" w:type="dxa"/>
+            <w:vMerge w:val="restart"/>
+          </w:tcPr>
+          <w:p>
+            <w:pPr>
+              <w:jc w:val="center"/>
+            </w:pPr>
+            <w:r>
+              <w:t>001</w:t>
+            </w:r>
+          </w:p>
+        </w:tc>
+        <w:tc>
+          <w:tcPr>
+            <w:tcW w:w="1499" w:type="dxa"/>
+            <w:vMerge w:val="restart"/>
+          </w:tcPr>
+          <w:p>
+            <w:pPr>
+              <w:jc w:val="center"/>
+            </w:pPr>
+            <w:r>
+              <w:t>Radiólogo</w:t>
+            </w:r>
+          </w:p>
+        </w:tc>
+        <w:tc>
+          <w:tcPr>
+            <w:tcW w:w="2855" w:type="dxa"/>
+          </w:tcPr>
+          <w:p>
+            <w:r>
+              <w:t>1. Como</w:t>
+            </w:r>
+            <w:r>
+              <w:t xml:space="preserve"> radiólogo</w:t>
+            </w:r>
+            <w:r>
+              <w:t>, necesito llevar el control de las diferentes radiografías que se realizan en la institución</w:t>
+            </w:r>
+          </w:p>
+        </w:tc>
+        <w:tc>
+          <w:tcPr>
+            <w:tcW w:w="1403" w:type="dxa"/>
+          </w:tcPr>
+          <w:p>
+            <w:pPr>
+              <w:jc w:val="center"/>
+            </w:pPr>
+            <w:r>
+              <w:t>1</w:t>
+            </w:r>
+          </w:p>
+        </w:tc>
+        <w:tc>
+          <w:tcPr>
+            <w:tcW w:w="1768" w:type="dxa"/>
+          </w:tcPr>
+          <w:p>
+            <w:pPr>
+              <w:pStyle w:val="Prrafodelista"/>
+              <w:numPr>
+                <w:ilvl w:val="1"/>
+                <w:numId w:val="7"/>
+              </w:numPr>
+            </w:pPr>
+            <w:r>
+              <w:t>Se deberán registra las radiografías que se realizan en la institución y asignarles un precio</w:t>
+            </w:r>
+          </w:p>
+        </w:tc>
+      </w:tr>
+      <w:tr>
+        <w:tc>
+          <w:tcPr>
+            <w:tcW w:w="1303" w:type="dxa"/>
+            <w:vMerge/>
+          </w:tcPr>
+          <w:p>
+            <w:pPr>
+              <w:jc w:val="center"/>
+            </w:pPr>
+          </w:p>
+        </w:tc>
+        <w:tc>
+          <w:tcPr>
+            <w:tcW w:w="1499" w:type="dxa"/>
+            <w:vMerge/>
+          </w:tcPr>
+          <w:p>
+            <w:pPr>
+              <w:jc w:val="center"/>
+            </w:pPr>
+          </w:p>
+        </w:tc>
+        <w:tc>
+          <w:tcPr>
+            <w:tcW w:w="2855" w:type="dxa"/>
+          </w:tcPr>
+          <w:p>
+            <w:r>
+              <w:t xml:space="preserve">2. </w:t>
+            </w:r>
+            <w:r>
+              <w:t xml:space="preserve">Como </w:t>
+            </w:r>
+            <w:r>
+              <w:t xml:space="preserve">radiólogo </w:t>
+            </w:r>
+            <w:r>
+              <w:t>necesito ver las solicitudes de radiograf</w:t>
+            </w:r>
+            <w:r>
+              <w:t>í</w:t>
+            </w:r>
+            <w:r>
+              <w:t xml:space="preserve">as </w:t>
+            </w:r>
+            <w:r>
+              <w:t>de recepción y de los médicos</w:t>
+            </w:r>
+          </w:p>
+        </w:tc>
+        <w:tc>
+          <w:tcPr>
+            <w:tcW w:w="1403" w:type="dxa"/>
+          </w:tcPr>
+          <w:p>
+            <w:pPr>
+              <w:jc w:val="center"/>
+            </w:pPr>
+            <w:r>
+              <w:t>2</w:t>
+            </w:r>
+          </w:p>
+        </w:tc>
+        <w:tc>
+          <w:tcPr>
+            <w:tcW w:w="1768" w:type="dxa"/>
+          </w:tcPr>
+          <w:p>
+            <w:r>
+              <w:t xml:space="preserve">2.1 Mostrar </w:t>
+            </w:r>
+            <w:r>
+              <w:t xml:space="preserve">las radiografías </w:t>
+            </w:r>
+            <w:r>
+              <w:t xml:space="preserve">solicitadas </w:t>
+            </w:r>
+            <w:r>
+              <w:t>por recepción y por los m</w:t>
+            </w:r>
+            <w:r>
+              <w:t>é</w:t>
+            </w:r>
+            <w:r>
+              <w:t>dicos</w:t>
+            </w:r>
+          </w:p>
+          <w:p/>
+        </w:tc>
+      </w:tr>
+      <w:tr>
+        <w:tc>
+          <w:tcPr>
+            <w:tcW w:w="1303" w:type="dxa"/>
+            <w:vMerge/>
+          </w:tcPr>
+          <w:p>
+            <w:pPr>
+              <w:jc w:val="center"/>
+            </w:pPr>
+          </w:p>
+        </w:tc>
+        <w:tc>
+          <w:tcPr>
+            <w:tcW w:w="1499" w:type="dxa"/>
+            <w:vMerge/>
+          </w:tcPr>
+          <w:p>
+            <w:pPr>
+              <w:jc w:val="center"/>
+            </w:pPr>
+          </w:p>
+        </w:tc>
+        <w:tc>
+          <w:tcPr>
+            <w:tcW w:w="2855" w:type="dxa"/>
+          </w:tcPr>
+          <w:p>
+            <w:r>
+              <w:t xml:space="preserve">3. </w:t>
+            </w:r>
+            <w:r>
+              <w:t xml:space="preserve">Como </w:t>
+            </w:r>
+            <w:r>
+              <w:t>radiólogo</w:t>
+            </w:r>
+            <w:r>
+              <w:t xml:space="preserve"> necesito evaluar las radiografías</w:t>
+            </w:r>
+          </w:p>
+        </w:tc>
+        <w:tc>
+          <w:tcPr>
+            <w:tcW w:w="1403" w:type="dxa"/>
+          </w:tcPr>
+          <w:p>
+            <w:pPr>
+              <w:jc w:val="center"/>
+            </w:pPr>
+            <w:r>
+              <w:t>3</w:t>
+            </w:r>
+          </w:p>
+        </w:tc>
+        <w:tc>
+          <w:tcPr>
+            <w:tcW w:w="1768" w:type="dxa"/>
+          </w:tcPr>
+          <w:p>
+            <w:r>
+              <w:t xml:space="preserve">3.1 Se deberá </w:t>
+            </w:r>
+            <w:r>
+              <w:t>registrar los detalles de la evaluación de las radiografías</w:t>
+            </w:r>
+          </w:p>
+        </w:tc>
+      </w:tr>
+      <w:tr>
+        <w:tc>
+          <w:tcPr>
+            <w:tcW w:w="1303" w:type="dxa"/>
+            <w:vMerge/>
+          </w:tcPr>
+          <w:p>
+            <w:pPr>
+              <w:jc w:val="center"/>
+            </w:pPr>
+          </w:p>
+        </w:tc>
+        <w:tc>
+          <w:tcPr>
+            <w:tcW w:w="1499" w:type="dxa"/>
+            <w:vMerge/>
+          </w:tcPr>
+          <w:p>
+            <w:pPr>
+              <w:jc w:val="center"/>
+            </w:pPr>
+          </w:p>
+        </w:tc>
+        <w:tc>
+          <w:tcPr>
+            <w:tcW w:w="2855" w:type="dxa"/>
+          </w:tcPr>
+          <w:p>
+            <w:r>
+              <w:t xml:space="preserve">4. </w:t>
+            </w:r>
+            <w:r>
+              <w:t xml:space="preserve">Como </w:t>
+            </w:r>
+            <w:r>
+              <w:t>radiólogo</w:t>
+            </w:r>
+            <w:r>
+              <w:t xml:space="preserve"> necesito ver las radiografías evaluadas y entregadas como un registro histórico de las mismas</w:t>
+            </w:r>
+          </w:p>
+        </w:tc>
+        <w:tc>
+          <w:tcPr>
+            <w:tcW w:w="1403" w:type="dxa"/>
+          </w:tcPr>
+          <w:p>
+            <w:pPr>
+              <w:jc w:val="center"/>
+            </w:pPr>
+            <w:r>
+              <w:t>4</w:t>
+            </w:r>
+          </w:p>
+        </w:tc>
+        <w:tc>
+          <w:tcPr>
+            <w:tcW w:w="1768" w:type="dxa"/>
+          </w:tcPr>
+          <w:p>
+            <w:r>
+              <w:t>4.1 Se deberá mostrar las radiografías previamente evaluadas</w:t>
+            </w:r>
+          </w:p>
+          <w:p>
+            <w:r>
+              <w:t>4.2 Se deberá mostrar las radiografías por paciente</w:t>
+            </w:r>
+          </w:p>
+          <w:p>
+            <w:r>
+              <w:t>4.</w:t>
+            </w:r>
+            <w:r>
+              <w:t>3</w:t>
+            </w:r>
+            <w:r>
+              <w:t xml:space="preserve"> Se deberá mostrar las radiografías por </w:t>
+            </w:r>
+            <w:r>
+              <w:t>nombre</w:t>
+            </w:r>
+          </w:p>
+        </w:tc>
+      </w:tr>
+    </w:tbl>
+    <w:p/>
+    <w:p>
+      <w:r>
+        <w:br w:type="page"/>
+      </w:r>
+    </w:p>
+    <w:tbl>
+      <w:tblPr>
+        <w:tblStyle w:val="Tablaconcuadrcula"/>
+        <w:tblW w:w="0" w:type="auto"/>
+        <w:tblLook w:val="04A0" w:firstRow="1" w:lastRow="0" w:firstColumn="1" w:lastColumn="0" w:noHBand="0" w:noVBand="1"/>
+      </w:tblPr>
+      <w:tblGrid>
+        <w:gridCol w:w="1200"/>
+        <w:gridCol w:w="1424"/>
+        <w:gridCol w:w="2855"/>
+        <w:gridCol w:w="1322"/>
+        <w:gridCol w:w="2027"/>
+      </w:tblGrid>
+      <w:tr>
+        <w:trPr>
+          <w:tblHeader/>
+        </w:trPr>
+        <w:tc>
+          <w:tcPr>
+            <w:tcW w:w="1303" w:type="dxa"/>
+            <w:shd w:val="clear" w:color="auto" w:fill="A8D08D" w:themeFill="accent6" w:themeFillTint="99"/>
+          </w:tcPr>
+          <w:p>
+            <w:pPr>
+              <w:jc w:val="center"/>
+            </w:pPr>
+            <w:r>
+              <w:lastRenderedPageBreak/>
+              <w:t>ID de la historia</w:t>
+            </w:r>
+          </w:p>
+        </w:tc>
+        <w:tc>
+          <w:tcPr>
+            <w:tcW w:w="1499" w:type="dxa"/>
+            <w:shd w:val="clear" w:color="auto" w:fill="A8D08D" w:themeFill="accent6" w:themeFillTint="99"/>
+          </w:tcPr>
+          <w:p>
+            <w:pPr>
+              <w:jc w:val="center"/>
+            </w:pPr>
+            <w:r>
+              <w:t>Rol</w:t>
+            </w:r>
+          </w:p>
+        </w:tc>
+        <w:tc>
+          <w:tcPr>
+            <w:tcW w:w="2855" w:type="dxa"/>
+            <w:shd w:val="clear" w:color="auto" w:fill="A8D08D" w:themeFill="accent6" w:themeFillTint="99"/>
+          </w:tcPr>
+          <w:p>
+            <w:pPr>
+              <w:jc w:val="center"/>
+            </w:pPr>
+            <w:r>
+              <w:t>Características/Funcionalidad</w:t>
+            </w:r>
+          </w:p>
+        </w:tc>
+        <w:tc>
+          <w:tcPr>
+            <w:tcW w:w="1403" w:type="dxa"/>
+            <w:shd w:val="clear" w:color="auto" w:fill="A8D08D" w:themeFill="accent6" w:themeFillTint="99"/>
+          </w:tcPr>
+          <w:p>
+            <w:pPr>
+              <w:jc w:val="center"/>
+            </w:pPr>
+            <w:r>
+              <w:t>N° de escenario</w:t>
+            </w:r>
+          </w:p>
+        </w:tc>
+        <w:tc>
+          <w:tcPr>
+            <w:tcW w:w="1768" w:type="dxa"/>
+            <w:shd w:val="clear" w:color="auto" w:fill="A8D08D" w:themeFill="accent6" w:themeFillTint="99"/>
+          </w:tcPr>
+          <w:p>
+            <w:pPr>
+              <w:jc w:val="center"/>
+            </w:pPr>
+            <w:r>
+              <w:t>Criterio de aceptación</w:t>
+            </w:r>
+          </w:p>
+        </w:tc>
+      </w:tr>
+      <w:tr>
+        <w:tc>
+          <w:tcPr>
+            <w:tcW w:w="1303" w:type="dxa"/>
+            <w:vMerge w:val="restart"/>
+          </w:tcPr>
+          <w:p>
+            <w:pPr>
+              <w:jc w:val="center"/>
+            </w:pPr>
+            <w:r>
+              <w:t>001</w:t>
+            </w:r>
+          </w:p>
+        </w:tc>
+        <w:tc>
+          <w:tcPr>
+            <w:tcW w:w="1499" w:type="dxa"/>
+            <w:vMerge w:val="restart"/>
+          </w:tcPr>
+          <w:p>
+            <w:pPr>
+              <w:jc w:val="center"/>
+            </w:pPr>
+            <w:proofErr w:type="spellStart"/>
+            <w:r>
+              <w:t>Ecografista</w:t>
+            </w:r>
+            <w:proofErr w:type="spellEnd"/>
+          </w:p>
+        </w:tc>
+        <w:tc>
+          <w:tcPr>
+            <w:tcW w:w="2855" w:type="dxa"/>
+          </w:tcPr>
+          <w:p>
+            <w:r>
+              <w:t xml:space="preserve">1. Como </w:t>
+            </w:r>
+            <w:proofErr w:type="spellStart"/>
+            <w:r>
+              <w:t>ecografista</w:t>
+            </w:r>
+            <w:proofErr w:type="spellEnd"/>
+            <w:r>
+              <w:t xml:space="preserve"> necesito llevar el control de las diferentes </w:t>
+            </w:r>
+            <w:r>
+              <w:t>ultrasonografías</w:t>
+            </w:r>
+            <w:r>
+              <w:t xml:space="preserve"> que se realizan en la institución</w:t>
+            </w:r>
+          </w:p>
+        </w:tc>
+        <w:tc>
+          <w:tcPr>
+            <w:tcW w:w="1403" w:type="dxa"/>
+          </w:tcPr>
+          <w:p>
+            <w:pPr>
+              <w:jc w:val="center"/>
+            </w:pPr>
+            <w:r>
+              <w:t>1</w:t>
+            </w:r>
+          </w:p>
+        </w:tc>
+        <w:tc>
+          <w:tcPr>
+            <w:tcW w:w="1768" w:type="dxa"/>
+          </w:tcPr>
+          <w:p>
+            <w:pPr>
+              <w:pStyle w:val="Prrafodelista"/>
+              <w:numPr>
+                <w:ilvl w:val="1"/>
+                <w:numId w:val="7"/>
+              </w:numPr>
+            </w:pPr>
+            <w:r>
+              <w:t xml:space="preserve">Se deberán registra las </w:t>
+            </w:r>
+            <w:r>
+              <w:t>ultrasonografías</w:t>
+            </w:r>
+            <w:r>
+              <w:t xml:space="preserve"> que se realizan en la institución y asignarles un precio</w:t>
+            </w:r>
+          </w:p>
+        </w:tc>
+      </w:tr>
+      <w:tr>
+        <w:tc>
+          <w:tcPr>
+            <w:tcW w:w="1303" w:type="dxa"/>
+            <w:vMerge/>
+          </w:tcPr>
+          <w:p>
+            <w:pPr>
+              <w:jc w:val="center"/>
+            </w:pPr>
+          </w:p>
+        </w:tc>
+        <w:tc>
+          <w:tcPr>
+            <w:tcW w:w="1499" w:type="dxa"/>
+            <w:vMerge/>
+          </w:tcPr>
+          <w:p>
+            <w:pPr>
+              <w:jc w:val="center"/>
+            </w:pPr>
+          </w:p>
+        </w:tc>
+        <w:tc>
+          <w:tcPr>
+            <w:tcW w:w="2855" w:type="dxa"/>
+          </w:tcPr>
+          <w:p>
+            <w:r>
+              <w:t xml:space="preserve">2. Como </w:t>
+            </w:r>
+            <w:proofErr w:type="spellStart"/>
+            <w:r>
+              <w:t>ecografista</w:t>
+            </w:r>
+            <w:proofErr w:type="spellEnd"/>
+            <w:r>
+              <w:t xml:space="preserve"> necesito ver las solicitudes de </w:t>
+            </w:r>
+            <w:r>
+              <w:t>ultrasonografías</w:t>
+            </w:r>
+            <w:r>
+              <w:t xml:space="preserve"> de recepción y de los médicos</w:t>
+            </w:r>
+          </w:p>
+        </w:tc>
+        <w:tc>
+          <w:tcPr>
+            <w:tcW w:w="1403" w:type="dxa"/>
+          </w:tcPr>
+          <w:p>
+            <w:pPr>
+              <w:jc w:val="center"/>
+            </w:pPr>
+            <w:r>
+              <w:t>2</w:t>
+            </w:r>
+          </w:p>
+        </w:tc>
+        <w:tc>
+          <w:tcPr>
+            <w:tcW w:w="1768" w:type="dxa"/>
+          </w:tcPr>
+          <w:p>
+            <w:r>
+              <w:t xml:space="preserve">2.1 Mostrar las </w:t>
+            </w:r>
+            <w:r>
+              <w:t>ultrasonografías</w:t>
+            </w:r>
+            <w:r>
+              <w:t xml:space="preserve"> solicitadas por recepción y por los médicos</w:t>
+            </w:r>
+          </w:p>
+          <w:p/>
+        </w:tc>
+      </w:tr>
+      <w:tr>
+        <w:tc>
+          <w:tcPr>
+            <w:tcW w:w="1303" w:type="dxa"/>
+            <w:vMerge/>
+          </w:tcPr>
+          <w:p>
+            <w:pPr>
+              <w:jc w:val="center"/>
+            </w:pPr>
+          </w:p>
+        </w:tc>
+        <w:tc>
+          <w:tcPr>
+            <w:tcW w:w="1499" w:type="dxa"/>
+            <w:vMerge/>
+          </w:tcPr>
+          <w:p>
+            <w:pPr>
+              <w:jc w:val="center"/>
+            </w:pPr>
+          </w:p>
+        </w:tc>
+        <w:tc>
+          <w:tcPr>
+            <w:tcW w:w="2855" w:type="dxa"/>
+          </w:tcPr>
+          <w:p>
+            <w:r>
+              <w:t xml:space="preserve">3. Como </w:t>
+            </w:r>
+            <w:proofErr w:type="spellStart"/>
+            <w:r>
+              <w:t>ecografista</w:t>
+            </w:r>
+            <w:proofErr w:type="spellEnd"/>
+            <w:r>
+              <w:t xml:space="preserve"> </w:t>
+            </w:r>
+            <w:r>
+              <w:t xml:space="preserve">necesito evaluar las </w:t>
+            </w:r>
+            <w:r>
+              <w:t>ultrasonografías</w:t>
+            </w:r>
+          </w:p>
+        </w:tc>
+        <w:tc>
+          <w:tcPr>
+            <w:tcW w:w="1403" w:type="dxa"/>
+          </w:tcPr>
+          <w:p>
+            <w:pPr>
+              <w:jc w:val="center"/>
+            </w:pPr>
+            <w:r>
+              <w:t>3</w:t>
+            </w:r>
+          </w:p>
+        </w:tc>
+        <w:tc>
+          <w:tcPr>
+            <w:tcW w:w="1768" w:type="dxa"/>
+          </w:tcPr>
+          <w:p>
+            <w:r>
+              <w:t xml:space="preserve">3.1 Se deberá registrar los detalles de la evaluación de las </w:t>
+            </w:r>
+            <w:r>
+              <w:t>ultrasonografías</w:t>
+            </w:r>
+          </w:p>
+        </w:tc>
+      </w:tr>
+      <w:tr>
+        <w:tc>
+          <w:tcPr>
+            <w:tcW w:w="1303" w:type="dxa"/>
+            <w:vMerge/>
+          </w:tcPr>
+          <w:p>
+            <w:pPr>
+              <w:jc w:val="center"/>
+            </w:pPr>
+          </w:p>
+        </w:tc>
+        <w:tc>
+          <w:tcPr>
+            <w:tcW w:w="1499" w:type="dxa"/>
+            <w:vMerge/>
+          </w:tcPr>
+          <w:p>
+            <w:pPr>
+              <w:jc w:val="center"/>
+            </w:pPr>
+          </w:p>
+        </w:tc>
+        <w:tc>
+          <w:tcPr>
+            <w:tcW w:w="2855" w:type="dxa"/>
+          </w:tcPr>
+          <w:p>
+            <w:r>
+              <w:t xml:space="preserve">4. Como </w:t>
+            </w:r>
+            <w:proofErr w:type="spellStart"/>
+            <w:r>
+              <w:t>ecografista</w:t>
+            </w:r>
+            <w:proofErr w:type="spellEnd"/>
+            <w:r>
+              <w:t xml:space="preserve"> necesito ver las </w:t>
+            </w:r>
+            <w:r>
+              <w:t>ultrasonografías</w:t>
+            </w:r>
+            <w:r>
+              <w:t xml:space="preserve"> evaluadas y entregadas como un registro histórico de las mismas</w:t>
+            </w:r>
+          </w:p>
+        </w:tc>
+        <w:tc>
+          <w:tcPr>
+            <w:tcW w:w="1403" w:type="dxa"/>
+          </w:tcPr>
+          <w:p>
+            <w:pPr>
+              <w:jc w:val="center"/>
+            </w:pPr>
+            <w:r>
+              <w:t>4</w:t>
+            </w:r>
+          </w:p>
+        </w:tc>
+        <w:tc>
+          <w:tcPr>
+            <w:tcW w:w="1768" w:type="dxa"/>
+          </w:tcPr>
+          <w:p>
+            <w:r>
+              <w:t xml:space="preserve">4.1 Se deberá mostrar las </w:t>
+            </w:r>
+            <w:r>
+              <w:t>ultrasonografías</w:t>
+            </w:r>
+            <w:r>
+              <w:t xml:space="preserve"> previamente evaluadas</w:t>
+            </w:r>
+          </w:p>
+          <w:p>
+            <w:r>
+              <w:t xml:space="preserve">4.2 Se deberá mostrar las </w:t>
+            </w:r>
+            <w:r>
+              <w:t>ultrasonografías</w:t>
+            </w:r>
+            <w:r>
+              <w:t xml:space="preserve"> por paciente</w:t>
+            </w:r>
+          </w:p>
+          <w:p>
+            <w:r>
+              <w:t xml:space="preserve">4.3 Se deberá mostrar las </w:t>
+            </w:r>
+            <w:r>
+              <w:t>ultrasonografías</w:t>
+            </w:r>
+            <w:r>
+              <w:t xml:space="preserve"> por nombre</w:t>
+            </w:r>
+          </w:p>
+        </w:tc>
+      </w:tr>
+    </w:tbl>
+    <w:p/>
+    <w:p>
+      <w:r>
+        <w:br w:type="page"/>
+      </w:r>
+    </w:p>
+    <w:tbl>
+      <w:tblPr>
+        <w:tblStyle w:val="Tablaconcuadrcula"/>
+        <w:tblW w:w="0" w:type="auto"/>
+        <w:tblLook w:val="04A0" w:firstRow="1" w:lastRow="0" w:firstColumn="1" w:lastColumn="0" w:noHBand="0" w:noVBand="1"/>
+      </w:tblPr>
+      <w:tblGrid>
+        <w:gridCol w:w="1303"/>
+        <w:gridCol w:w="1499"/>
+        <w:gridCol w:w="2855"/>
+        <w:gridCol w:w="1403"/>
+        <w:gridCol w:w="1768"/>
+      </w:tblGrid>
+      <w:tr>
+        <w:trPr>
+          <w:tblHeader/>
+        </w:trPr>
+        <w:tc>
+          <w:tcPr>
+            <w:tcW w:w="1303" w:type="dxa"/>
+            <w:shd w:val="clear" w:color="auto" w:fill="A8D08D" w:themeFill="accent6" w:themeFillTint="99"/>
+          </w:tcPr>
+          <w:p>
+            <w:pPr>
+              <w:jc w:val="center"/>
+            </w:pPr>
+            <w:r>
+              <w:lastRenderedPageBreak/>
+              <w:t>ID de la historia</w:t>
+            </w:r>
+          </w:p>
+        </w:tc>
+        <w:tc>
+          <w:tcPr>
+            <w:tcW w:w="1499" w:type="dxa"/>
+            <w:shd w:val="clear" w:color="auto" w:fill="A8D08D" w:themeFill="accent6" w:themeFillTint="99"/>
+          </w:tcPr>
+          <w:p>
+            <w:pPr>
+              <w:jc w:val="center"/>
+            </w:pPr>
+            <w:r>
+              <w:t>Rol</w:t>
+            </w:r>
+          </w:p>
+        </w:tc>
+        <w:tc>
+          <w:tcPr>
+            <w:tcW w:w="2855" w:type="dxa"/>
+            <w:shd w:val="clear" w:color="auto" w:fill="A8D08D" w:themeFill="accent6" w:themeFillTint="99"/>
+          </w:tcPr>
+          <w:p>
+            <w:pPr>
+              <w:jc w:val="center"/>
+            </w:pPr>
+            <w:r>
+              <w:t>Características/Funcionalidad</w:t>
+            </w:r>
+          </w:p>
+        </w:tc>
+        <w:tc>
+          <w:tcPr>
+            <w:tcW w:w="1403" w:type="dxa"/>
+            <w:shd w:val="clear" w:color="auto" w:fill="A8D08D" w:themeFill="accent6" w:themeFillTint="99"/>
+          </w:tcPr>
+          <w:p>
+            <w:pPr>
+              <w:jc w:val="center"/>
+            </w:pPr>
+            <w:r>
+              <w:t>N° de escenario</w:t>
+            </w:r>
+          </w:p>
+        </w:tc>
+        <w:tc>
+          <w:tcPr>
+            <w:tcW w:w="1768" w:type="dxa"/>
+            <w:shd w:val="clear" w:color="auto" w:fill="A8D08D" w:themeFill="accent6" w:themeFillTint="99"/>
+          </w:tcPr>
+          <w:p>
+            <w:pPr>
+              <w:jc w:val="center"/>
+            </w:pPr>
+            <w:r>
+              <w:t>Criterio de aceptación</w:t>
+            </w:r>
+          </w:p>
+        </w:tc>
+      </w:tr>
+      <w:tr>
+        <w:tc>
+          <w:tcPr>
+            <w:tcW w:w="1303" w:type="dxa"/>
+            <w:vMerge w:val="restart"/>
+          </w:tcPr>
+          <w:p>
+            <w:pPr>
+              <w:jc w:val="center"/>
+            </w:pPr>
+            <w:r>
+              <w:t>001</w:t>
+            </w:r>
+          </w:p>
+        </w:tc>
+        <w:tc>
+          <w:tcPr>
+            <w:tcW w:w="1499" w:type="dxa"/>
+            <w:vMerge w:val="restart"/>
+          </w:tcPr>
+          <w:p>
+            <w:pPr>
+              <w:jc w:val="center"/>
+            </w:pPr>
+            <w:r>
+              <w:t>Radiólogo de TAC</w:t>
+            </w:r>
+          </w:p>
+        </w:tc>
+        <w:tc>
+          <w:tcPr>
+            <w:tcW w:w="2855" w:type="dxa"/>
+          </w:tcPr>
+          <w:p>
+            <w:r>
+              <w:t xml:space="preserve">1. Como </w:t>
+            </w:r>
+            <w:r>
+              <w:t>radiólogo de TAC</w:t>
+            </w:r>
+            <w:r>
+              <w:t xml:space="preserve">, necesito llevar el control de las diferentes </w:t>
+            </w:r>
+            <w:r>
+              <w:t>tomografías</w:t>
+            </w:r>
+            <w:r>
+              <w:t xml:space="preserve"> que se realizan en la institución</w:t>
+            </w:r>
+          </w:p>
+        </w:tc>
+        <w:tc>
+          <w:tcPr>
+            <w:tcW w:w="1403" w:type="dxa"/>
+          </w:tcPr>
+          <w:p>
+            <w:pPr>
+              <w:jc w:val="center"/>
+            </w:pPr>
+            <w:r>
+              <w:t>1</w:t>
+            </w:r>
+          </w:p>
+        </w:tc>
+        <w:tc>
+          <w:tcPr>
+            <w:tcW w:w="1768" w:type="dxa"/>
+          </w:tcPr>
+          <w:p>
+            <w:pPr>
+              <w:pStyle w:val="Prrafodelista"/>
+              <w:numPr>
+                <w:ilvl w:val="1"/>
+                <w:numId w:val="7"/>
+              </w:numPr>
+            </w:pPr>
+            <w:r>
+              <w:t xml:space="preserve">Se deberán registra las </w:t>
+            </w:r>
+            <w:r>
+              <w:t>tomografías</w:t>
+            </w:r>
+            <w:r>
+              <w:t xml:space="preserve"> </w:t>
+            </w:r>
+            <w:r>
+              <w:t>que se realizan en la institución y asignarles un precio</w:t>
+            </w:r>
+          </w:p>
+        </w:tc>
+      </w:tr>
+      <w:tr>
+        <w:tc>
+          <w:tcPr>
+            <w:tcW w:w="1303" w:type="dxa"/>
+            <w:vMerge/>
+          </w:tcPr>
+          <w:p>
+            <w:pPr>
+              <w:jc w:val="center"/>
+            </w:pPr>
+          </w:p>
+        </w:tc>
+        <w:tc>
+          <w:tcPr>
+            <w:tcW w:w="1499" w:type="dxa"/>
+            <w:vMerge/>
+          </w:tcPr>
+          <w:p>
+            <w:pPr>
+              <w:jc w:val="center"/>
+            </w:pPr>
+          </w:p>
+        </w:tc>
+        <w:tc>
+          <w:tcPr>
+            <w:tcW w:w="2855" w:type="dxa"/>
+          </w:tcPr>
+          <w:p>
+            <w:r>
+              <w:t xml:space="preserve">2. Como </w:t>
+            </w:r>
+            <w:r>
+              <w:t>radiólogo de TAC</w:t>
+            </w:r>
+            <w:r>
+              <w:t xml:space="preserve"> necesito ver las solicitudes de </w:t>
+            </w:r>
+            <w:r>
+              <w:t>tomografías</w:t>
+            </w:r>
+            <w:r>
+              <w:t xml:space="preserve"> de recepción y de los médicos</w:t>
+            </w:r>
+          </w:p>
+        </w:tc>
+        <w:tc>
+          <w:tcPr>
+            <w:tcW w:w="1403" w:type="dxa"/>
+          </w:tcPr>
+          <w:p>
+            <w:pPr>
+              <w:jc w:val="center"/>
+            </w:pPr>
+            <w:r>
+              <w:t>2</w:t>
+            </w:r>
+          </w:p>
+        </w:tc>
+        <w:tc>
+          <w:tcPr>
+            <w:tcW w:w="1768" w:type="dxa"/>
+          </w:tcPr>
+          <w:p>
+            <w:r>
+              <w:t xml:space="preserve">2.1 Mostrar las </w:t>
+            </w:r>
+            <w:r>
+              <w:t>tomografías</w:t>
+            </w:r>
+            <w:r>
+              <w:t xml:space="preserve"> </w:t>
+            </w:r>
+            <w:r>
+              <w:t>solicitadas por recepción y por los médicos</w:t>
+            </w:r>
+          </w:p>
+          <w:p/>
+        </w:tc>
+      </w:tr>
+      <w:tr>
+        <w:tc>
+          <w:tcPr>
+            <w:tcW w:w="1303" w:type="dxa"/>
+            <w:vMerge/>
+          </w:tcPr>
+          <w:p>
+            <w:pPr>
+              <w:jc w:val="center"/>
+            </w:pPr>
+          </w:p>
+        </w:tc>
+        <w:tc>
+          <w:tcPr>
+            <w:tcW w:w="1499" w:type="dxa"/>
+            <w:vMerge/>
+          </w:tcPr>
+          <w:p>
+            <w:pPr>
+              <w:jc w:val="center"/>
+            </w:pPr>
+          </w:p>
+        </w:tc>
+        <w:tc>
+          <w:tcPr>
+            <w:tcW w:w="2855" w:type="dxa"/>
+          </w:tcPr>
+          <w:p>
+            <w:r>
+              <w:t xml:space="preserve">3. Como </w:t>
+            </w:r>
+            <w:r>
+              <w:t>radiólogo de TAC</w:t>
+            </w:r>
+            <w:r>
+              <w:t xml:space="preserve"> necesito evaluar las </w:t>
+            </w:r>
+            <w:r>
+              <w:t>tomografías</w:t>
+            </w:r>
+          </w:p>
+        </w:tc>
+        <w:tc>
+          <w:tcPr>
+            <w:tcW w:w="1403" w:type="dxa"/>
+          </w:tcPr>
+          <w:p>
+            <w:pPr>
+              <w:jc w:val="center"/>
+            </w:pPr>
+            <w:r>
+              <w:t>3</w:t>
+            </w:r>
+          </w:p>
+        </w:tc>
+        <w:tc>
+          <w:tcPr>
+            <w:tcW w:w="1768" w:type="dxa"/>
+          </w:tcPr>
+          <w:p>
+            <w:r>
+              <w:t xml:space="preserve">3.1 Se deberá registrar los detalles de la evaluación de las </w:t>
+            </w:r>
+            <w:r>
+              <w:t>tomografías</w:t>
+            </w:r>
+          </w:p>
+        </w:tc>
+      </w:tr>
+      <w:tr>
+        <w:tc>
+          <w:tcPr>
+            <w:tcW w:w="1303" w:type="dxa"/>
+            <w:vMerge/>
+          </w:tcPr>
+          <w:p>
+            <w:pPr>
+              <w:jc w:val="center"/>
+            </w:pPr>
+          </w:p>
+        </w:tc>
+        <w:tc>
+          <w:tcPr>
+            <w:tcW w:w="1499" w:type="dxa"/>
+            <w:vMerge/>
+          </w:tcPr>
+          <w:p>
+            <w:pPr>
+              <w:jc w:val="center"/>
+            </w:pPr>
+          </w:p>
+        </w:tc>
+        <w:tc>
+          <w:tcPr>
+            <w:tcW w:w="2855" w:type="dxa"/>
+          </w:tcPr>
+          <w:p>
+            <w:r>
+              <w:t xml:space="preserve">4. Como </w:t>
+            </w:r>
+            <w:r>
+              <w:t>radiólogo de TAC</w:t>
+            </w:r>
+            <w:r>
+              <w:t xml:space="preserve"> necesito ver las </w:t>
+            </w:r>
+            <w:r>
+              <w:t>tomografías</w:t>
+            </w:r>
+            <w:r>
+              <w:t xml:space="preserve"> </w:t>
+            </w:r>
+            <w:r>
+              <w:t>evaluadas y entregadas como un registro histórico de las mismas</w:t>
+            </w:r>
+          </w:p>
+        </w:tc>
+        <w:tc>
+          <w:tcPr>
+            <w:tcW w:w="1403" w:type="dxa"/>
+          </w:tcPr>
+          <w:p>
+            <w:pPr>
+              <w:jc w:val="center"/>
+            </w:pPr>
+            <w:r>
+              <w:t>4</w:t>
+            </w:r>
+          </w:p>
+        </w:tc>
+        <w:tc>
+          <w:tcPr>
+            <w:tcW w:w="1768" w:type="dxa"/>
+          </w:tcPr>
+          <w:p>
+            <w:r>
+              <w:t xml:space="preserve">4.1 Se deberá mostrar las </w:t>
+            </w:r>
+            <w:r>
+              <w:t>tomografías</w:t>
+            </w:r>
+            <w:r>
+              <w:t xml:space="preserve"> </w:t>
+            </w:r>
+            <w:r>
+              <w:t>previamente evaluadas</w:t>
+            </w:r>
+          </w:p>
+          <w:p>
+            <w:r>
+              <w:t xml:space="preserve">4.2 Se deberá mostrar las </w:t>
+            </w:r>
+            <w:r>
+              <w:t>tomografías</w:t>
+            </w:r>
+            <w:r>
+              <w:t xml:space="preserve"> </w:t>
+            </w:r>
+            <w:r>
+              <w:t>por paciente</w:t>
+            </w:r>
+          </w:p>
+          <w:p>
+            <w:r>
+              <w:t xml:space="preserve">4.3 Se deberá mostrar las </w:t>
+            </w:r>
+            <w:r>
+              <w:t>tomografías</w:t>
+            </w:r>
+            <w:r>
+              <w:t xml:space="preserve"> </w:t>
+            </w:r>
+            <w:r>
+              <w:t>por nombre</w:t>
+            </w:r>
+          </w:p>
+        </w:tc>
+      </w:tr>
+    </w:tbl>
+    <w:p/>
+    <w:p>
+      <w:r>
+        <w:br w:type="page"/>
+      </w:r>
+    </w:p>
+    <w:tbl>
+      <w:tblPr>
+        <w:tblStyle w:val="Tablaconcuadrcula"/>
+        <w:tblW w:w="0" w:type="auto"/>
+        <w:tblLook w:val="04A0" w:firstRow="1" w:lastRow="0" w:firstColumn="1" w:lastColumn="0" w:noHBand="0" w:noVBand="1"/>
+      </w:tblPr>
+      <w:tblGrid>
+        <w:gridCol w:w="1269"/>
+        <w:gridCol w:w="1569"/>
+        <w:gridCol w:w="2855"/>
+        <w:gridCol w:w="1376"/>
+        <w:gridCol w:w="1759"/>
+      </w:tblGrid>
+      <w:tr>
+        <w:trPr>
+          <w:tblHeader/>
+        </w:trPr>
+        <w:tc>
+          <w:tcPr>
+            <w:tcW w:w="1303" w:type="dxa"/>
+            <w:shd w:val="clear" w:color="auto" w:fill="A8D08D" w:themeFill="accent6" w:themeFillTint="99"/>
+          </w:tcPr>
+          <w:p>
+            <w:pPr>
+              <w:jc w:val="center"/>
+            </w:pPr>
+            <w:r>
+              <w:lastRenderedPageBreak/>
+              <w:t>ID de la historia</w:t>
+            </w:r>
+          </w:p>
+        </w:tc>
+        <w:tc>
+          <w:tcPr>
+            <w:tcW w:w="1499" w:type="dxa"/>
+            <w:shd w:val="clear" w:color="auto" w:fill="A8D08D" w:themeFill="accent6" w:themeFillTint="99"/>
+          </w:tcPr>
+          <w:p>
+            <w:pPr>
+              <w:jc w:val="center"/>
+            </w:pPr>
+            <w:r>
+              <w:t>Rol</w:t>
+            </w:r>
+          </w:p>
+        </w:tc>
+        <w:tc>
+          <w:tcPr>
+            <w:tcW w:w="2855" w:type="dxa"/>
+            <w:shd w:val="clear" w:color="auto" w:fill="A8D08D" w:themeFill="accent6" w:themeFillTint="99"/>
+          </w:tcPr>
+          <w:p>
+            <w:pPr>
+              <w:jc w:val="center"/>
+            </w:pPr>
+            <w:r>
+              <w:t>Características/Funcionalidad</w:t>
+            </w:r>
+          </w:p>
+        </w:tc>
+        <w:tc>
+          <w:tcPr>
+            <w:tcW w:w="1403" w:type="dxa"/>
+            <w:shd w:val="clear" w:color="auto" w:fill="A8D08D" w:themeFill="accent6" w:themeFillTint="99"/>
+          </w:tcPr>
+          <w:p>
+            <w:pPr>
+              <w:jc w:val="center"/>
+            </w:pPr>
+            <w:r>
+              <w:t>N° de escenario</w:t>
+            </w:r>
+          </w:p>
+        </w:tc>
+        <w:tc>
+          <w:tcPr>
+            <w:tcW w:w="1768" w:type="dxa"/>
+            <w:shd w:val="clear" w:color="auto" w:fill="A8D08D" w:themeFill="accent6" w:themeFillTint="99"/>
+          </w:tcPr>
+          <w:p>
+            <w:pPr>
+              <w:jc w:val="center"/>
+            </w:pPr>
+            <w:r>
+              <w:t>Criterio de aceptación</w:t>
+            </w:r>
+          </w:p>
+        </w:tc>
+      </w:tr>
+      <w:tr>
+        <w:tc>
+          <w:tcPr>
+            <w:tcW w:w="1303" w:type="dxa"/>
+            <w:vMerge w:val="restart"/>
+          </w:tcPr>
+          <w:p>
+            <w:pPr>
+              <w:jc w:val="center"/>
+            </w:pPr>
+            <w:r>
+              <w:t>001</w:t>
+            </w:r>
+          </w:p>
+        </w:tc>
+        <w:tc>
+          <w:tcPr>
+            <w:tcW w:w="1499" w:type="dxa"/>
+            <w:vMerge w:val="restart"/>
+          </w:tcPr>
+          <w:p>
+            <w:pPr>
+              <w:jc w:val="center"/>
+            </w:pPr>
+            <w:r>
+              <w:t>Administración</w:t>
+            </w:r>
+          </w:p>
+        </w:tc>
+        <w:tc>
+          <w:tcPr>
+            <w:tcW w:w="2855" w:type="dxa"/>
+          </w:tcPr>
+          <w:p>
+            <w:r>
+              <w:t xml:space="preserve">1. Como </w:t>
+            </w:r>
+            <w:r>
+              <w:t>administrador necesitar gestionar los usuarios del sistema</w:t>
+            </w:r>
+          </w:p>
+        </w:tc>
+        <w:tc>
+          <w:tcPr>
+            <w:tcW w:w="1403" w:type="dxa"/>
+          </w:tcPr>
+          <w:p>
+            <w:pPr>
+              <w:jc w:val="center"/>
+            </w:pPr>
+            <w:r>
+              <w:t>1</w:t>
+            </w:r>
+          </w:p>
+        </w:tc>
+        <w:tc>
+          <w:tcPr>
+            <w:tcW w:w="1768" w:type="dxa"/>
+          </w:tcPr>
+          <w:p>
+            <w:pPr>
+              <w:pStyle w:val="Prrafodelista"/>
+              <w:numPr>
+                <w:ilvl w:val="1"/>
+                <w:numId w:val="8"/>
+              </w:numPr>
+            </w:pPr>
+            <w:r>
+              <w:t>Se deberá registrar los usuarios del sistema</w:t>
+            </w:r>
+          </w:p>
+          <w:p>
+            <w:pPr>
+              <w:pStyle w:val="Prrafodelista"/>
+              <w:numPr>
+                <w:ilvl w:val="1"/>
+                <w:numId w:val="8"/>
+              </w:numPr>
+            </w:pPr>
+            <w:r>
+              <w:t>Se deberán editar los usuarios</w:t>
+            </w:r>
+          </w:p>
+          <w:p>
+            <w:pPr>
+              <w:pStyle w:val="Prrafodelista"/>
+              <w:numPr>
+                <w:ilvl w:val="1"/>
+                <w:numId w:val="8"/>
+              </w:numPr>
+            </w:pPr>
+            <w:r>
+              <w:t>Se deberá borrar usuarios</w:t>
+            </w:r>
+          </w:p>
+          <w:p>
+            <w:pPr>
+              <w:pStyle w:val="Prrafodelista"/>
+              <w:numPr>
+                <w:ilvl w:val="1"/>
+                <w:numId w:val="8"/>
+              </w:numPr>
+            </w:pPr>
+            <w:r>
+              <w:t>Sol</w:t>
+            </w:r>
+            <w:r>
+              <w:t>amente se</w:t>
+            </w:r>
+            <w:r>
+              <w:t xml:space="preserve"> mostrará información personal</w:t>
+            </w:r>
+            <w:r>
+              <w:t xml:space="preserve"> de usuario</w:t>
+            </w:r>
+          </w:p>
+        </w:tc>
+      </w:tr>
+      <w:tr>
+        <w:tc>
+          <w:tcPr>
+            <w:tcW w:w="1303" w:type="dxa"/>
+            <w:vMerge/>
+          </w:tcPr>
+          <w:p>
+            <w:pPr>
+              <w:jc w:val="center"/>
+            </w:pPr>
+          </w:p>
+        </w:tc>
+        <w:tc>
+          <w:tcPr>
+            <w:tcW w:w="1499" w:type="dxa"/>
+            <w:vMerge/>
+          </w:tcPr>
+          <w:p>
+            <w:pPr>
+              <w:jc w:val="center"/>
+            </w:pPr>
+          </w:p>
+        </w:tc>
+        <w:tc>
+          <w:tcPr>
+            <w:tcW w:w="2855" w:type="dxa"/>
+          </w:tcPr>
+          <w:p>
+            <w:r>
+              <w:t>2. Como administrador necesito gestionar la base de datos del sistema</w:t>
+            </w:r>
+          </w:p>
+        </w:tc>
+        <w:tc>
+          <w:tcPr>
+            <w:tcW w:w="1403" w:type="dxa"/>
+          </w:tcPr>
+          <w:p>
+            <w:pPr>
+              <w:jc w:val="center"/>
+            </w:pPr>
+            <w:r>
+              <w:t>2</w:t>
+            </w:r>
+          </w:p>
+        </w:tc>
+        <w:tc>
+          <w:tcPr>
+            <w:tcW w:w="1768" w:type="dxa"/>
+          </w:tcPr>
+          <w:p>
+            <w:r>
+              <w:t>2.1 Se deberá realizar respaldos de la base de datos manuales y automáticos</w:t>
+            </w:r>
+          </w:p>
+          <w:p>
+            <w:r>
+              <w:t xml:space="preserve">2.2 </w:t>
+            </w:r>
+            <w:r>
+              <w:t>Se deberá realizar</w:t>
+            </w:r>
+            <w:r>
+              <w:t xml:space="preserve"> la </w:t>
+            </w:r>
+            <w:r>
+              <w:t>re</w:t>
+            </w:r>
+            <w:r>
+              <w:t>stauración</w:t>
+            </w:r>
+            <w:r>
+              <w:t xml:space="preserve"> de la base de datos manual</w:t>
+            </w:r>
+            <w:r>
+              <w:t>mente</w:t>
+            </w:r>
+          </w:p>
+        </w:tc>
+      </w:tr>
+      <w:tr>
+        <w:tc>
+          <w:tcPr>
+            <w:tcW w:w="1303" w:type="dxa"/>
+            <w:vMerge/>
+          </w:tcPr>
+          <w:p>
+            <w:pPr>
+              <w:jc w:val="center"/>
+            </w:pPr>
+          </w:p>
+        </w:tc>
+        <w:tc>
+          <w:tcPr>
+            <w:tcW w:w="1499" w:type="dxa"/>
+            <w:vMerge/>
+          </w:tcPr>
+          <w:p>
+            <w:pPr>
+              <w:jc w:val="center"/>
+            </w:pPr>
+          </w:p>
+        </w:tc>
+        <w:tc>
+          <w:tcPr>
+            <w:tcW w:w="2855" w:type="dxa"/>
+          </w:tcPr>
+          <w:p>
+            <w:r>
+              <w:t xml:space="preserve">3. Como administrador necesito </w:t>
+            </w:r>
+            <w:r>
+              <w:t>gestionar la información de la empresa</w:t>
+            </w:r>
+          </w:p>
+        </w:tc>
+        <w:tc>
+          <w:tcPr>
+            <w:tcW w:w="1403" w:type="dxa"/>
+          </w:tcPr>
+          <w:p>
+            <w:pPr>
+              <w:jc w:val="center"/>
+            </w:pPr>
+            <w:r>
+              <w:t>3</w:t>
+            </w:r>
+          </w:p>
+        </w:tc>
+        <w:tc>
+          <w:tcPr>
+            <w:tcW w:w="1768" w:type="dxa"/>
+          </w:tcPr>
+          <w:p>
+            <w:r>
+              <w:t>3.1 Se deberá administrar información de la empresa</w:t>
+            </w:r>
+          </w:p>
+          <w:p>
+            <w:r>
+              <w:t>3.2 Se deberá administrar las imágenes de logos de la empresa</w:t>
+            </w:r>
+          </w:p>
+        </w:tc>
+      </w:tr>
+      <w:tr>
+        <w:tc>
+          <w:tcPr>
+            <w:tcW w:w="1303" w:type="dxa"/>
+            <w:vMerge/>
+          </w:tcPr>
+          <w:p>
+            <w:pPr>
+              <w:jc w:val="center"/>
+            </w:pPr>
+          </w:p>
+        </w:tc>
+        <w:tc>
+          <w:tcPr>
+            <w:tcW w:w="1499" w:type="dxa"/>
+            <w:vMerge/>
+          </w:tcPr>
+          <w:p>
+            <w:pPr>
+              <w:jc w:val="center"/>
+            </w:pPr>
+          </w:p>
+        </w:tc>
+        <w:tc>
+          <w:tcPr>
+            <w:tcW w:w="2855" w:type="dxa"/>
+          </w:tcPr>
+          <w:p>
+            <w:r>
+              <w:t>4. Como administrador necesito tener el control de la bitácora del sistema</w:t>
+            </w:r>
+          </w:p>
+        </w:tc>
+        <w:tc>
+          <w:tcPr>
+            <w:tcW w:w="1403" w:type="dxa"/>
+          </w:tcPr>
+          <w:p>
+            <w:pPr>
+              <w:jc w:val="center"/>
+            </w:pPr>
+            <w:r>
+              <w:t>4</w:t>
+            </w:r>
+          </w:p>
+        </w:tc>
+        <w:tc>
+          <w:tcPr>
+            <w:tcW w:w="1768" w:type="dxa"/>
+          </w:tcPr>
+          <w:p>
+            <w:r>
+              <w:t>4.1 Se deberá mostrar la bitácora del sistema con diferentes filtros</w:t>
+            </w:r>
+            <w:bookmarkStart w:id="0" w:name="_GoBack"/>
+            <w:bookmarkEnd w:id="0"/>
           </w:p>
         </w:tc>
       </w:tr>
@@ -615,6 +2328,119 @@
     </w:lvl>
   </w:abstractNum>
   <w:abstractNum w:abstractNumId="1" w15:restartNumberingAfterBreak="0">
+    <w:nsid w:val="125A45E9"/>
+    <w:multiLevelType w:val="multilevel"/>
+    <w:tmpl w:val="9A5660AC"/>
+    <w:lvl w:ilvl="0">
+      <w:start w:val="1"/>
+      <w:numFmt w:val="decimal"/>
+      <w:lvlText w:val="%1"/>
+      <w:lvlJc w:val="left"/>
+      <w:pPr>
+        <w:ind w:left="360" w:hanging="360"/>
+      </w:pPr>
+      <w:rPr>
+        <w:rFonts w:hint="default"/>
+      </w:rPr>
+    </w:lvl>
+    <w:lvl w:ilvl="1">
+      <w:start w:val="1"/>
+      <w:numFmt w:val="decimal"/>
+      <w:lvlText w:val="%1.%2"/>
+      <w:lvlJc w:val="left"/>
+      <w:pPr>
+        <w:ind w:left="360" w:hanging="360"/>
+      </w:pPr>
+      <w:rPr>
+        <w:rFonts w:hint="default"/>
+      </w:rPr>
+    </w:lvl>
+    <w:lvl w:ilvl="2">
+      <w:start w:val="1"/>
+      <w:numFmt w:val="decimal"/>
+      <w:lvlText w:val="%1.%2.%3"/>
+      <w:lvlJc w:val="left"/>
+      <w:pPr>
+        <w:ind w:left="720" w:hanging="720"/>
+      </w:pPr>
+      <w:rPr>
+        <w:rFonts w:hint="default"/>
+      </w:rPr>
+    </w:lvl>
+    <w:lvl w:ilvl="3">
+      <w:start w:val="1"/>
+      <w:numFmt w:val="decimal"/>
+      <w:lvlText w:val="%1.%2.%3.%4"/>
+      <w:lvlJc w:val="left"/>
+      <w:pPr>
+        <w:ind w:left="720" w:hanging="720"/>
+      </w:pPr>
+      <w:rPr>
+        <w:rFonts w:hint="default"/>
+      </w:rPr>
+    </w:lvl>
+    <w:lvl w:ilvl="4">
+      <w:start w:val="1"/>
+      <w:numFmt w:val="decimal"/>
+      <w:lvlText w:val="%1.%2.%3.%4.%5"/>
+      <w:lvlJc w:val="left"/>
+      <w:pPr>
+        <w:ind w:left="1080" w:hanging="1080"/>
+      </w:pPr>
+      <w:rPr>
+        <w:rFonts w:hint="default"/>
+      </w:rPr>
+    </w:lvl>
+    <w:lvl w:ilvl="5">
+      <w:start w:val="1"/>
+      <w:numFmt w:val="decimal"/>
+      <w:lvlText w:val="%1.%2.%3.%4.%5.%6"/>
+      <w:lvlJc w:val="left"/>
+      <w:pPr>
+        <w:ind w:left="1080" w:hanging="1080"/>
+      </w:pPr>
+      <w:rPr>
+        <w:rFonts w:hint="default"/>
+      </w:rPr>
+    </w:lvl>
+    <w:lvl w:ilvl="6">
+      <w:start w:val="1"/>
+      <w:numFmt w:val="decimal"/>
+      <w:lvlText w:val="%1.%2.%3.%4.%5.%6.%7"/>
+      <w:lvlJc w:val="left"/>
+      <w:pPr>
+        <w:ind w:left="1440" w:hanging="1440"/>
+      </w:pPr>
+      <w:rPr>
+        <w:rFonts w:hint="default"/>
+      </w:rPr>
+    </w:lvl>
+    <w:lvl w:ilvl="7">
+      <w:start w:val="1"/>
+      <w:numFmt w:val="decimal"/>
+      <w:lvlText w:val="%1.%2.%3.%4.%5.%6.%7.%8"/>
+      <w:lvlJc w:val="left"/>
+      <w:pPr>
+        <w:ind w:left="1440" w:hanging="1440"/>
+      </w:pPr>
+      <w:rPr>
+        <w:rFonts w:hint="default"/>
+      </w:rPr>
+    </w:lvl>
+    <w:lvl w:ilvl="8">
+      <w:start w:val="1"/>
+      <w:numFmt w:val="decimal"/>
+      <w:lvlText w:val="%1.%2.%3.%4.%5.%6.%7.%8.%9"/>
+      <w:lvlJc w:val="left"/>
+      <w:pPr>
+        <w:ind w:left="1440" w:hanging="1440"/>
+      </w:pPr>
+      <w:rPr>
+        <w:rFonts w:hint="default"/>
+      </w:rPr>
+    </w:lvl>
+  </w:abstractNum>
+  <w:abstractNum w:abstractNumId="2" w15:restartNumberingAfterBreak="0">
     <w:nsid w:val="196023FB"/>
     <w:multiLevelType w:val="hybridMultilevel"/>
     <w:tmpl w:val="50C04452"/>
@@ -703,7 +2529,120 @@
       </w:pPr>
     </w:lvl>
   </w:abstractNum>
-  <w:abstractNum w:abstractNumId="2" w15:restartNumberingAfterBreak="0">
+  <w:abstractNum w:abstractNumId="3" w15:restartNumberingAfterBreak="0">
+    <w:nsid w:val="3E0E5022"/>
+    <w:multiLevelType w:val="multilevel"/>
+    <w:tmpl w:val="C8B08EAC"/>
+    <w:lvl w:ilvl="0">
+      <w:start w:val="1"/>
+      <w:numFmt w:val="decimal"/>
+      <w:lvlText w:val="%1"/>
+      <w:lvlJc w:val="left"/>
+      <w:pPr>
+        <w:ind w:left="360" w:hanging="360"/>
+      </w:pPr>
+      <w:rPr>
+        <w:rFonts w:hint="default"/>
+      </w:rPr>
+    </w:lvl>
+    <w:lvl w:ilvl="1">
+      <w:start w:val="1"/>
+      <w:numFmt w:val="decimal"/>
+      <w:lvlText w:val="%1.%2"/>
+      <w:lvlJc w:val="left"/>
+      <w:pPr>
+        <w:ind w:left="720" w:hanging="360"/>
+      </w:pPr>
+      <w:rPr>
+        <w:rFonts w:hint="default"/>
+      </w:rPr>
+    </w:lvl>
+    <w:lvl w:ilvl="2">
+      <w:start w:val="1"/>
+      <w:numFmt w:val="decimal"/>
+      <w:lvlText w:val="%1.%2.%3"/>
+      <w:lvlJc w:val="left"/>
+      <w:pPr>
+        <w:ind w:left="1440" w:hanging="720"/>
+      </w:pPr>
+      <w:rPr>
+        <w:rFonts w:hint="default"/>
+      </w:rPr>
+    </w:lvl>
+    <w:lvl w:ilvl="3">
+      <w:start w:val="1"/>
+      <w:numFmt w:val="decimal"/>
+      <w:lvlText w:val="%1.%2.%3.%4"/>
+      <w:lvlJc w:val="left"/>
+      <w:pPr>
+        <w:ind w:left="1800" w:hanging="720"/>
+      </w:pPr>
+      <w:rPr>
+        <w:rFonts w:hint="default"/>
+      </w:rPr>
+    </w:lvl>
+    <w:lvl w:ilvl="4">
+      <w:start w:val="1"/>
+      <w:numFmt w:val="decimal"/>
+      <w:lvlText w:val="%1.%2.%3.%4.%5"/>
+      <w:lvlJc w:val="left"/>
+      <w:pPr>
+        <w:ind w:left="2520" w:hanging="1080"/>
+      </w:pPr>
+      <w:rPr>
+        <w:rFonts w:hint="default"/>
+      </w:rPr>
+    </w:lvl>
+    <w:lvl w:ilvl="5">
+      <w:start w:val="1"/>
+      <w:numFmt w:val="decimal"/>
+      <w:lvlText w:val="%1.%2.%3.%4.%5.%6"/>
+      <w:lvlJc w:val="left"/>
+      <w:pPr>
+        <w:ind w:left="2880" w:hanging="1080"/>
+      </w:pPr>
+      <w:rPr>
+        <w:rFonts w:hint="default"/>
+      </w:rPr>
+    </w:lvl>
+    <w:lvl w:ilvl="6">
+      <w:start w:val="1"/>
+      <w:numFmt w:val="decimal"/>
+      <w:lvlText w:val="%1.%2.%3.%4.%5.%6.%7"/>
+      <w:lvlJc w:val="left"/>
+      <w:pPr>
+        <w:ind w:left="3600" w:hanging="1440"/>
+      </w:pPr>
+      <w:rPr>
+        <w:rFonts w:hint="default"/>
+      </w:rPr>
+    </w:lvl>
+    <w:lvl w:ilvl="7">
+      <w:start w:val="1"/>
+      <w:numFmt w:val="decimal"/>
+      <w:lvlText w:val="%1.%2.%3.%4.%5.%6.%7.%8"/>
+      <w:lvlJc w:val="left"/>
+      <w:pPr>
+        <w:ind w:left="3960" w:hanging="1440"/>
+      </w:pPr>
+      <w:rPr>
+        <w:rFonts w:hint="default"/>
+      </w:rPr>
+    </w:lvl>
+    <w:lvl w:ilvl="8">
+      <w:start w:val="1"/>
+      <w:numFmt w:val="decimal"/>
+      <w:lvlText w:val="%1.%2.%3.%4.%5.%6.%7.%8.%9"/>
+      <w:lvlJc w:val="left"/>
+      <w:pPr>
+        <w:ind w:left="4320" w:hanging="1440"/>
+      </w:pPr>
+      <w:rPr>
+        <w:rFonts w:hint="default"/>
+      </w:rPr>
+    </w:lvl>
+  </w:abstractNum>
+  <w:abstractNum w:abstractNumId="4" w15:restartNumberingAfterBreak="0">
     <w:nsid w:val="43531266"/>
     <w:multiLevelType w:val="hybridMultilevel"/>
     <w:tmpl w:val="25EC10FE"/>
@@ -792,7 +2731,120 @@
       </w:pPr>
     </w:lvl>
   </w:abstractNum>
-  <w:abstractNum w:abstractNumId="3" w15:restartNumberingAfterBreak="0">
+  <w:abstractNum w:abstractNumId="5" w15:restartNumberingAfterBreak="0">
+    <w:nsid w:val="46876DF9"/>
+    <w:multiLevelType w:val="multilevel"/>
+    <w:tmpl w:val="6E6449EC"/>
+    <w:lvl w:ilvl="0">
+      <w:start w:val="1"/>
+      <w:numFmt w:val="decimal"/>
+      <w:lvlText w:val="%1"/>
+      <w:lvlJc w:val="left"/>
+      <w:pPr>
+        <w:ind w:left="360" w:hanging="360"/>
+      </w:pPr>
+      <w:rPr>
+        <w:rFonts w:hint="default"/>
+      </w:rPr>
+    </w:lvl>
+    <w:lvl w:ilvl="1">
+      <w:start w:val="1"/>
+      <w:numFmt w:val="decimal"/>
+      <w:lvlText w:val="%1.%2"/>
+      <w:lvlJc w:val="left"/>
+      <w:pPr>
+        <w:ind w:left="360" w:hanging="360"/>
+      </w:pPr>
+      <w:rPr>
+        <w:rFonts w:hint="default"/>
+      </w:rPr>
+    </w:lvl>
+    <w:lvl w:ilvl="2">
+      <w:start w:val="1"/>
+      <w:numFmt w:val="decimal"/>
+      <w:lvlText w:val="%1.%2.%3"/>
+      <w:lvlJc w:val="left"/>
+      <w:pPr>
+        <w:ind w:left="720" w:hanging="720"/>
+      </w:pPr>
+      <w:rPr>
+        <w:rFonts w:hint="default"/>
+      </w:rPr>
+    </w:lvl>
+    <w:lvl w:ilvl="3">
+      <w:start w:val="1"/>
+      <w:numFmt w:val="decimal"/>
+      <w:lvlText w:val="%1.%2.%3.%4"/>
+      <w:lvlJc w:val="left"/>
+      <w:pPr>
+        <w:ind w:left="720" w:hanging="720"/>
+      </w:pPr>
+      <w:rPr>
+        <w:rFonts w:hint="default"/>
+      </w:rPr>
+    </w:lvl>
+    <w:lvl w:ilvl="4">
+      <w:start w:val="1"/>
+      <w:numFmt w:val="decimal"/>
+      <w:lvlText w:val="%1.%2.%3.%4.%5"/>
+      <w:lvlJc w:val="left"/>
+      <w:pPr>
+        <w:ind w:left="1080" w:hanging="1080"/>
+      </w:pPr>
+      <w:rPr>
+        <w:rFonts w:hint="default"/>
+      </w:rPr>
+    </w:lvl>
+    <w:lvl w:ilvl="5">
+      <w:start w:val="1"/>
+      <w:numFmt w:val="decimal"/>
+      <w:lvlText w:val="%1.%2.%3.%4.%5.%6"/>
+      <w:lvlJc w:val="left"/>
+      <w:pPr>
+        <w:ind w:left="1080" w:hanging="1080"/>
+      </w:pPr>
+      <w:rPr>
+        <w:rFonts w:hint="default"/>
+      </w:rPr>
+    </w:lvl>
+    <w:lvl w:ilvl="6">
+      <w:start w:val="1"/>
+      <w:numFmt w:val="decimal"/>
+      <w:lvlText w:val="%1.%2.%3.%4.%5.%6.%7"/>
+      <w:lvlJc w:val="left"/>
+      <w:pPr>
+        <w:ind w:left="1440" w:hanging="1440"/>
+      </w:pPr>
+      <w:rPr>
+        <w:rFonts w:hint="default"/>
+      </w:rPr>
+    </w:lvl>
+    <w:lvl w:ilvl="7">
+      <w:start w:val="1"/>
+      <w:numFmt w:val="decimal"/>
+      <w:lvlText w:val="%1.%2.%3.%4.%5.%6.%7.%8"/>
+      <w:lvlJc w:val="left"/>
+      <w:pPr>
+        <w:ind w:left="1440" w:hanging="1440"/>
+      </w:pPr>
+      <w:rPr>
+        <w:rFonts w:hint="default"/>
+      </w:rPr>
+    </w:lvl>
+    <w:lvl w:ilvl="8">
+      <w:start w:val="1"/>
+      <w:numFmt w:val="decimal"/>
+      <w:lvlText w:val="%1.%2.%3.%4.%5.%6.%7.%8.%9"/>
+      <w:lvlJc w:val="left"/>
+      <w:pPr>
+        <w:ind w:left="1440" w:hanging="1440"/>
+      </w:pPr>
+      <w:rPr>
+        <w:rFonts w:hint="default"/>
+      </w:rPr>
+    </w:lvl>
+  </w:abstractNum>
+  <w:abstractNum w:abstractNumId="6" w15:restartNumberingAfterBreak="0">
     <w:nsid w:val="46E15DC3"/>
     <w:multiLevelType w:val="multilevel"/>
     <w:tmpl w:val="7EB6AA28"/>
@@ -905,10 +2957,99 @@
       </w:rPr>
     </w:lvl>
   </w:abstractNum>
-  <w:abstractNum w:abstractNumId="4" w15:restartNumberingAfterBreak="0">
+  <w:abstractNum w:abstractNumId="7" w15:restartNumberingAfterBreak="0">
     <w:nsid w:val="51C94B96"/>
     <w:multiLevelType w:val="hybridMultilevel"/>
     <w:tmpl w:val="BF000602"/>
+    <w:lvl w:ilvl="0" w:tplc="440A000F">
+      <w:start w:val="1"/>
+      <w:numFmt w:val="decimal"/>
+      <w:lvlText w:val="%1."/>
+      <w:lvlJc w:val="left"/>
+      <w:pPr>
+        <w:ind w:left="720" w:hanging="360"/>
+      </w:pPr>
+      <w:rPr>
+        <w:rFonts w:hint="default"/>
+      </w:rPr>
+    </w:lvl>
+    <w:lvl w:ilvl="1" w:tplc="440A0019" w:tentative="1">
+      <w:start w:val="1"/>
+      <w:numFmt w:val="lowerLetter"/>
+      <w:lvlText w:val="%2."/>
+      <w:lvlJc w:val="left"/>
+      <w:pPr>
+        <w:ind w:left="1440" w:hanging="360"/>
+      </w:pPr>
+    </w:lvl>
+    <w:lvl w:ilvl="2" w:tplc="440A001B" w:tentative="1">
+      <w:start w:val="1"/>
+      <w:numFmt w:val="lowerRoman"/>
+      <w:lvlText w:val="%3."/>
+      <w:lvlJc w:val="right"/>
+      <w:pPr>
+        <w:ind w:left="2160" w:hanging="180"/>
+      </w:pPr>
+    </w:lvl>
+    <w:lvl w:ilvl="3" w:tplc="440A000F" w:tentative="1">
+      <w:start w:val="1"/>
+      <w:numFmt w:val="decimal"/>
+      <w:lvlText w:val="%4."/>
+      <w:lvlJc w:val="left"/>
+      <w:pPr>
+        <w:ind w:left="2880" w:hanging="360"/>
+      </w:pPr>
+    </w:lvl>
+    <w:lvl w:ilvl="4" w:tplc="440A0019" w:tentative="1">
+      <w:start w:val="1"/>
+      <w:numFmt w:val="lowerLetter"/>
+      <w:lvlText w:val="%5."/>
+      <w:lvlJc w:val="left"/>
+      <w:pPr>
+        <w:ind w:left="3600" w:hanging="360"/>
+      </w:pPr>
+    </w:lvl>
+    <w:lvl w:ilvl="5" w:tplc="440A001B" w:tentative="1">
+      <w:start w:val="1"/>
+      <w:numFmt w:val="lowerRoman"/>
+      <w:lvlText w:val="%6."/>
+      <w:lvlJc w:val="right"/>
+      <w:pPr>
+        <w:ind w:left="4320" w:hanging="180"/>
+      </w:pPr>
+    </w:lvl>
+    <w:lvl w:ilvl="6" w:tplc="440A000F" w:tentative="1">
+      <w:start w:val="1"/>
+      <w:numFmt w:val="decimal"/>
+      <w:lvlText w:val="%7."/>
+      <w:lvlJc w:val="left"/>
+      <w:pPr>
+        <w:ind w:left="5040" w:hanging="360"/>
+      </w:pPr>
+    </w:lvl>
+    <w:lvl w:ilvl="7" w:tplc="440A0019" w:tentative="1">
+      <w:start w:val="1"/>
+      <w:numFmt w:val="lowerLetter"/>
+      <w:lvlText w:val="%8."/>
+      <w:lvlJc w:val="left"/>
+      <w:pPr>
+        <w:ind w:left="5760" w:hanging="360"/>
+      </w:pPr>
+    </w:lvl>
+    <w:lvl w:ilvl="8" w:tplc="440A001B" w:tentative="1">
+      <w:start w:val="1"/>
+      <w:numFmt w:val="lowerRoman"/>
+      <w:lvlText w:val="%9."/>
+      <w:lvlJc w:val="right"/>
+      <w:pPr>
+        <w:ind w:left="6480" w:hanging="180"/>
+      </w:pPr>
+    </w:lvl>
+  </w:abstractNum>
+  <w:abstractNum w:abstractNumId="8" w15:restartNumberingAfterBreak="0">
+    <w:nsid w:val="62CA3228"/>
+    <w:multiLevelType w:val="hybridMultilevel"/>
+    <w:tmpl w:val="3D6CBD44"/>
     <w:lvl w:ilvl="0" w:tplc="440A000F">
       <w:start w:val="1"/>
       <w:numFmt w:val="decimal"/>
@@ -998,16 +3139,28 @@
     <w:abstractNumId w:val="0"/>
   </w:num>
   <w:num w:numId="2">
+    <w:abstractNumId w:val="2"/>
+  </w:num>
+  <w:num w:numId="3">
+    <w:abstractNumId w:val="4"/>
+  </w:num>
+  <w:num w:numId="4">
+    <w:abstractNumId w:val="7"/>
+  </w:num>
+  <w:num w:numId="5">
+    <w:abstractNumId w:val="6"/>
+  </w:num>
+  <w:num w:numId="6">
+    <w:abstractNumId w:val="3"/>
+  </w:num>
+  <w:num w:numId="7">
+    <w:abstractNumId w:val="5"/>
+  </w:num>
+  <w:num w:numId="8">
     <w:abstractNumId w:val="1"/>
   </w:num>
-  <w:num w:numId="3">
-    <w:abstractNumId w:val="2"/>
-  </w:num>
-  <w:num w:numId="4">
-    <w:abstractNumId w:val="4"/>
-  </w:num>
-  <w:num w:numId="5">
-    <w:abstractNumId w:val="3"/>
+  <w:num w:numId="9">
+    <w:abstractNumId w:val="8"/>
   </w:num>
 </w:numbering>
 </file>
